--- a/Documents/5DevelopmentManual/服务器使用手册.docx
+++ b/Documents/5DevelopmentManual/服务器使用手册.docx
@@ -518,16 +518,7 @@
           <w:rFonts w:hint="eastAsia"/>
           <w:lang w:val="en-US" w:eastAsia="zh-CN"/>
         </w:rPr>
-        <w:t>最重要的一点忘记说了，连接数据库，</w:t>
-      </w:r>
-      <w:bookmarkStart w:id="0" w:name="_GoBack"/>
-      <w:bookmarkEnd w:id="0"/>
-      <w:r>
-        <w:rPr>
-          <w:rFonts w:hint="eastAsia"/>
-          <w:lang w:val="en-US" w:eastAsia="zh-CN"/>
-        </w:rPr>
-        <w:t>数据库密码就根据自己的情况来。</w:t>
+        <w:t>最重要的一点忘记说了，连接数据库，数据库密码就根据自己的情况来。</w:t>
       </w:r>
     </w:p>
     <w:p>
@@ -537,6 +528,7 @@
         <w:keepLines w:val="0"/>
         <w:widowControl/>
         <w:numPr>
+          <w:ilvl w:val="0"/>
           <w:numId w:val="0"/>
         </w:numPr>
         <w:suppressLineNumbers w:val="0"/>
@@ -642,16 +634,812 @@
         <w:widowControl/>
         <w:numPr>
           <w:ilvl w:val="0"/>
+          <w:numId w:val="1"/>
+        </w:numPr>
+        <w:suppressLineNumbers w:val="0"/>
+        <w:shd w:val="clear" w:fill="FFFFFF"/>
+        <w:ind w:left="0" w:leftChars="0" w:firstLine="0" w:firstLineChars="0"/>
+        <w:rPr>
+          <w:rFonts w:hint="eastAsia"/>
+          <w:lang w:val="en-US" w:eastAsia="zh-CN"/>
+        </w:rPr>
+      </w:pPr>
+      <w:r>
+        <w:rPr>
+          <w:rFonts w:hint="eastAsia"/>
+          <w:lang w:val="en-US" w:eastAsia="zh-CN"/>
+        </w:rPr>
+        <w:t>接下来是后台部分，后台要理解MVC开发，api部分几乎没有MVC，因为，视图本身就不存在，M部分的话，可能是代码不够精简，有数据冗余的存在，造成内存不够，最后还是找不到解决的方法，只能放弃MVC模式了，但是，后台就很容易运用，姜还是老的辣。后台完成的功能有</w:t>
+      </w:r>
+      <w:r>
+        <w:rPr>
+          <w:rFonts w:hint="eastAsia"/>
+          <w:u w:val="single"/>
+          <w:lang w:val="en-US" w:eastAsia="zh-CN"/>
+        </w:rPr>
+        <w:t>管理员登录、管理员修改昵称、管理员退出登录、管理员查看用户信息、管理员多用户进行冻结、解冻、查看旅行日志</w:t>
+      </w:r>
+      <w:r>
+        <w:rPr>
+          <w:rFonts w:hint="eastAsia"/>
+          <w:lang w:val="en-US" w:eastAsia="zh-CN"/>
+        </w:rPr>
+        <w:t>（一部分是在旅行日志模块，查看数据库所有的旅行日志，另一部分是在用户信息这边查看，一个用户所写的所有旅行日志）</w:t>
+      </w:r>
+      <w:r>
+        <w:rPr>
+          <w:rFonts w:hint="eastAsia"/>
+          <w:u w:val="single"/>
+          <w:lang w:val="en-US" w:eastAsia="zh-CN"/>
+        </w:rPr>
+        <w:t>、对旅行日志进行状态删除</w:t>
+      </w:r>
+      <w:r>
+        <w:rPr>
+          <w:rFonts w:hint="eastAsia"/>
+          <w:lang w:val="en-US" w:eastAsia="zh-CN"/>
+        </w:rPr>
+        <w:t>（之所以是状态删除，而不是真正意义上的删除，是我认为，这是一种对数据的保护）等功能。</w:t>
+      </w:r>
+    </w:p>
+    <w:p>
+      <w:pPr>
+        <w:pStyle w:val="3"/>
+        <w:keepNext w:val="0"/>
+        <w:keepLines w:val="0"/>
+        <w:widowControl/>
+        <w:numPr>
+          <w:ilvl w:val="0"/>
+          <w:numId w:val="1"/>
+        </w:numPr>
+        <w:suppressLineNumbers w:val="0"/>
+        <w:shd w:val="clear" w:fill="FFFFFF"/>
+        <w:ind w:left="0" w:leftChars="0" w:firstLine="0" w:firstLineChars="0"/>
+        <w:rPr>
+          <w:rFonts w:hint="default"/>
+          <w:lang w:val="en-US" w:eastAsia="zh-CN"/>
+        </w:rPr>
+      </w:pPr>
+      <w:r>
+        <w:rPr>
+          <w:rFonts w:hint="eastAsia"/>
+          <w:lang w:val="en-US" w:eastAsia="zh-CN"/>
+        </w:rPr>
+        <w:t>贯穿整个后台，最重要的可能就算分页功能了，分页的库文件存放位置如下，其中用户也很简单，但也有局限。举个项目中的例子，如图中代码，</w:t>
+      </w:r>
+    </w:p>
+    <w:p>
+      <w:pPr>
+        <w:pStyle w:val="3"/>
+        <w:keepNext w:val="0"/>
+        <w:keepLines w:val="0"/>
+        <w:widowControl/>
+        <w:numPr>
+          <w:ilvl w:val="0"/>
           <w:numId w:val="0"/>
         </w:numPr>
         <w:suppressLineNumbers w:val="0"/>
         <w:shd w:val="clear" w:fill="FFFFFF"/>
         <w:ind w:leftChars="0"/>
+      </w:pPr>
+      <w:r>
+        <w:drawing>
+          <wp:inline distT="0" distB="0" distL="114300" distR="114300">
+            <wp:extent cx="5267960" cy="1853565"/>
+            <wp:effectExtent l="0" t="0" r="5080" b="5715"/>
+            <wp:docPr id="10" name="图片 3"/>
+            <wp:cNvGraphicFramePr>
+              <a:graphicFrameLocks xmlns:a="http://schemas.openxmlformats.org/drawingml/2006/main" noChangeAspect="1"/>
+            </wp:cNvGraphicFramePr>
+            <a:graphic xmlns:a="http://schemas.openxmlformats.org/drawingml/2006/main">
+              <a:graphicData uri="http://schemas.openxmlformats.org/drawingml/2006/picture">
+                <pic:pic xmlns:pic="http://schemas.openxmlformats.org/drawingml/2006/picture">
+                  <pic:nvPicPr>
+                    <pic:cNvPr id="10" name="图片 3"/>
+                    <pic:cNvPicPr>
+                      <a:picLocks noChangeAspect="1"/>
+                    </pic:cNvPicPr>
+                  </pic:nvPicPr>
+                  <pic:blipFill>
+                    <a:blip r:embed="rId11"/>
+                    <a:stretch>
+                      <a:fillRect/>
+                    </a:stretch>
+                  </pic:blipFill>
+                  <pic:spPr>
+                    <a:xfrm>
+                      <a:off x="0" y="0"/>
+                      <a:ext cx="5267960" cy="1853565"/>
+                    </a:xfrm>
+                    <a:prstGeom prst="rect">
+                      <a:avLst/>
+                    </a:prstGeom>
+                    <a:noFill/>
+                    <a:ln>
+                      <a:noFill/>
+                    </a:ln>
+                  </pic:spPr>
+                </pic:pic>
+              </a:graphicData>
+            </a:graphic>
+          </wp:inline>
+        </w:drawing>
+      </w:r>
+    </w:p>
+    <w:p>
+      <w:pPr>
+        <w:pStyle w:val="3"/>
+        <w:keepNext w:val="0"/>
+        <w:keepLines w:val="0"/>
+        <w:widowControl/>
+        <w:numPr>
+          <w:ilvl w:val="0"/>
+          <w:numId w:val="0"/>
+        </w:numPr>
+        <w:suppressLineNumbers w:val="0"/>
+        <w:shd w:val="clear" w:fill="FFFFFF"/>
+        <w:ind w:leftChars="0"/>
+      </w:pPr>
+      <w:r>
+        <w:drawing>
+          <wp:inline distT="0" distB="0" distL="114300" distR="114300">
+            <wp:extent cx="2506980" cy="4114800"/>
+            <wp:effectExtent l="0" t="0" r="7620" b="0"/>
+            <wp:docPr id="11" name="图片 4"/>
+            <wp:cNvGraphicFramePr>
+              <a:graphicFrameLocks xmlns:a="http://schemas.openxmlformats.org/drawingml/2006/main" noChangeAspect="1"/>
+            </wp:cNvGraphicFramePr>
+            <a:graphic xmlns:a="http://schemas.openxmlformats.org/drawingml/2006/main">
+              <a:graphicData uri="http://schemas.openxmlformats.org/drawingml/2006/picture">
+                <pic:pic xmlns:pic="http://schemas.openxmlformats.org/drawingml/2006/picture">
+                  <pic:nvPicPr>
+                    <pic:cNvPr id="11" name="图片 4"/>
+                    <pic:cNvPicPr>
+                      <a:picLocks noChangeAspect="1"/>
+                    </pic:cNvPicPr>
+                  </pic:nvPicPr>
+                  <pic:blipFill>
+                    <a:blip r:embed="rId12"/>
+                    <a:stretch>
+                      <a:fillRect/>
+                    </a:stretch>
+                  </pic:blipFill>
+                  <pic:spPr>
+                    <a:xfrm>
+                      <a:off x="0" y="0"/>
+                      <a:ext cx="2506980" cy="4114800"/>
+                    </a:xfrm>
+                    <a:prstGeom prst="rect">
+                      <a:avLst/>
+                    </a:prstGeom>
+                    <a:noFill/>
+                    <a:ln>
+                      <a:noFill/>
+                    </a:ln>
+                  </pic:spPr>
+                </pic:pic>
+              </a:graphicData>
+            </a:graphic>
+          </wp:inline>
+        </w:drawing>
+      </w:r>
+      <w:r>
+        <w:drawing>
+          <wp:inline distT="0" distB="0" distL="114300" distR="114300">
+            <wp:extent cx="1836420" cy="2171700"/>
+            <wp:effectExtent l="0" t="0" r="7620" b="7620"/>
+            <wp:docPr id="8" name="图片 1"/>
+            <wp:cNvGraphicFramePr>
+              <a:graphicFrameLocks xmlns:a="http://schemas.openxmlformats.org/drawingml/2006/main" noChangeAspect="1"/>
+            </wp:cNvGraphicFramePr>
+            <a:graphic xmlns:a="http://schemas.openxmlformats.org/drawingml/2006/main">
+              <a:graphicData uri="http://schemas.openxmlformats.org/drawingml/2006/picture">
+                <pic:pic xmlns:pic="http://schemas.openxmlformats.org/drawingml/2006/picture">
+                  <pic:nvPicPr>
+                    <pic:cNvPr id="8" name="图片 1"/>
+                    <pic:cNvPicPr>
+                      <a:picLocks noChangeAspect="1"/>
+                    </pic:cNvPicPr>
+                  </pic:nvPicPr>
+                  <pic:blipFill>
+                    <a:blip r:embed="rId13"/>
+                    <a:stretch>
+                      <a:fillRect/>
+                    </a:stretch>
+                  </pic:blipFill>
+                  <pic:spPr>
+                    <a:xfrm>
+                      <a:off x="0" y="0"/>
+                      <a:ext cx="1836420" cy="2171700"/>
+                    </a:xfrm>
+                    <a:prstGeom prst="rect">
+                      <a:avLst/>
+                    </a:prstGeom>
+                    <a:noFill/>
+                    <a:ln>
+                      <a:noFill/>
+                    </a:ln>
+                  </pic:spPr>
+                </pic:pic>
+              </a:graphicData>
+            </a:graphic>
+          </wp:inline>
+        </w:drawing>
+      </w:r>
+    </w:p>
+    <w:p>
+      <w:pPr>
+        <w:pStyle w:val="3"/>
+        <w:keepNext w:val="0"/>
+        <w:keepLines w:val="0"/>
+        <w:widowControl/>
+        <w:numPr>
+          <w:ilvl w:val="0"/>
+          <w:numId w:val="0"/>
+        </w:numPr>
+        <w:suppressLineNumbers w:val="0"/>
+        <w:shd w:val="clear" w:fill="FFFFFF"/>
+        <w:ind w:leftChars="0"/>
+      </w:pPr>
+      <w:r>
+        <w:drawing>
+          <wp:inline distT="0" distB="0" distL="114300" distR="114300">
+            <wp:extent cx="5272405" cy="2776220"/>
+            <wp:effectExtent l="0" t="0" r="635" b="12700"/>
+            <wp:docPr id="12" name="图片 5"/>
+            <wp:cNvGraphicFramePr>
+              <a:graphicFrameLocks xmlns:a="http://schemas.openxmlformats.org/drawingml/2006/main" noChangeAspect="1"/>
+            </wp:cNvGraphicFramePr>
+            <a:graphic xmlns:a="http://schemas.openxmlformats.org/drawingml/2006/main">
+              <a:graphicData uri="http://schemas.openxmlformats.org/drawingml/2006/picture">
+                <pic:pic xmlns:pic="http://schemas.openxmlformats.org/drawingml/2006/picture">
+                  <pic:nvPicPr>
+                    <pic:cNvPr id="12" name="图片 5"/>
+                    <pic:cNvPicPr>
+                      <a:picLocks noChangeAspect="1"/>
+                    </pic:cNvPicPr>
+                  </pic:nvPicPr>
+                  <pic:blipFill>
+                    <a:blip r:embed="rId14"/>
+                    <a:stretch>
+                      <a:fillRect/>
+                    </a:stretch>
+                  </pic:blipFill>
+                  <pic:spPr>
+                    <a:xfrm>
+                      <a:off x="0" y="0"/>
+                      <a:ext cx="5272405" cy="2776220"/>
+                    </a:xfrm>
+                    <a:prstGeom prst="rect">
+                      <a:avLst/>
+                    </a:prstGeom>
+                    <a:noFill/>
+                    <a:ln>
+                      <a:noFill/>
+                    </a:ln>
+                  </pic:spPr>
+                </pic:pic>
+              </a:graphicData>
+            </a:graphic>
+          </wp:inline>
+        </w:drawing>
+      </w:r>
+    </w:p>
+    <w:p>
+      <w:pPr>
+        <w:pStyle w:val="3"/>
+        <w:keepNext w:val="0"/>
+        <w:keepLines w:val="0"/>
+        <w:widowControl/>
+        <w:numPr>
+          <w:ilvl w:val="0"/>
+          <w:numId w:val="0"/>
+        </w:numPr>
+        <w:suppressLineNumbers w:val="0"/>
+        <w:shd w:val="clear" w:fill="FFFFFF"/>
+        <w:ind w:leftChars="0"/>
+        <w:rPr>
+          <w:rFonts w:hint="eastAsia"/>
+          <w:lang w:val="en-US" w:eastAsia="zh-CN"/>
+        </w:rPr>
+      </w:pPr>
+      <w:r>
+        <w:rPr>
+          <w:rFonts w:hint="eastAsia"/>
+          <w:lang w:val="en-US" w:eastAsia="zh-CN"/>
+        </w:rPr>
+        <w:t>遍历后，记得加{$page},就能达到分页的效果。</w:t>
+      </w:r>
+    </w:p>
+    <w:p>
+      <w:pPr>
+        <w:pStyle w:val="3"/>
+        <w:keepNext w:val="0"/>
+        <w:keepLines w:val="0"/>
+        <w:widowControl/>
+        <w:numPr>
+          <w:ilvl w:val="0"/>
+          <w:numId w:val="1"/>
+        </w:numPr>
+        <w:suppressLineNumbers w:val="0"/>
+        <w:shd w:val="clear" w:fill="FFFFFF"/>
+        <w:ind w:left="0" w:leftChars="0" w:firstLine="0" w:firstLineChars="0"/>
+        <w:rPr>
+          <w:rFonts w:hint="eastAsia"/>
+          <w:lang w:val="en-US" w:eastAsia="zh-CN"/>
+        </w:rPr>
+      </w:pPr>
+      <w:r>
+        <w:rPr>
+          <w:rFonts w:hint="eastAsia"/>
+          <w:lang w:val="en-US" w:eastAsia="zh-CN"/>
+        </w:rPr>
+        <w:t>MVC模式中，控制器名和视图的文件名一样，方法名和HTML名一样。</w:t>
+      </w:r>
+    </w:p>
+    <w:p>
+      <w:pPr>
+        <w:pStyle w:val="3"/>
+        <w:keepNext w:val="0"/>
+        <w:keepLines w:val="0"/>
+        <w:widowControl/>
+        <w:numPr>
+          <w:ilvl w:val="0"/>
+          <w:numId w:val="1"/>
+        </w:numPr>
+        <w:suppressLineNumbers w:val="0"/>
+        <w:shd w:val="clear" w:fill="FFFFFF"/>
+        <w:ind w:left="0" w:leftChars="0" w:firstLine="0" w:firstLineChars="0"/>
         <w:rPr>
           <w:rFonts w:hint="default"/>
           <w:lang w:val="en-US" w:eastAsia="zh-CN"/>
         </w:rPr>
       </w:pPr>
+      <w:r>
+        <w:rPr>
+          <w:rFonts w:hint="eastAsia"/>
+          <w:lang w:val="en-US" w:eastAsia="zh-CN"/>
+        </w:rPr>
+        <w:t>而在修改、查看用户信息类似的功能，用到了Ajax技术，button提交时，.d_state类被触发，Ajax获取信息后，再提交到控制器，控制器接收参数。</w:t>
+      </w:r>
+    </w:p>
+    <w:p>
+      <w:pPr>
+        <w:pStyle w:val="3"/>
+        <w:keepNext w:val="0"/>
+        <w:keepLines w:val="0"/>
+        <w:widowControl/>
+        <w:numPr>
+          <w:ilvl w:val="0"/>
+          <w:numId w:val="0"/>
+        </w:numPr>
+        <w:suppressLineNumbers w:val="0"/>
+        <w:shd w:val="clear" w:fill="FFFFFF"/>
+        <w:ind w:leftChars="0"/>
+        <w:rPr>
+          <w:rFonts w:hint="eastAsia"/>
+          <w:lang w:val="en-US" w:eastAsia="zh-CN"/>
+        </w:rPr>
+      </w:pPr>
+    </w:p>
+    <w:p>
+      <w:pPr>
+        <w:pStyle w:val="3"/>
+        <w:keepNext w:val="0"/>
+        <w:keepLines w:val="0"/>
+        <w:widowControl/>
+        <w:numPr>
+          <w:ilvl w:val="0"/>
+          <w:numId w:val="0"/>
+        </w:numPr>
+        <w:suppressLineNumbers w:val="0"/>
+        <w:shd w:val="clear" w:fill="FFFFFF"/>
+        <w:ind w:leftChars="0"/>
+      </w:pPr>
+      <w:r>
+        <w:drawing>
+          <wp:inline distT="0" distB="0" distL="114300" distR="114300">
+            <wp:extent cx="4221480" cy="320040"/>
+            <wp:effectExtent l="0" t="0" r="0" b="0"/>
+            <wp:docPr id="13" name="图片 6"/>
+            <wp:cNvGraphicFramePr>
+              <a:graphicFrameLocks xmlns:a="http://schemas.openxmlformats.org/drawingml/2006/main" noChangeAspect="1"/>
+            </wp:cNvGraphicFramePr>
+            <a:graphic xmlns:a="http://schemas.openxmlformats.org/drawingml/2006/main">
+              <a:graphicData uri="http://schemas.openxmlformats.org/drawingml/2006/picture">
+                <pic:pic xmlns:pic="http://schemas.openxmlformats.org/drawingml/2006/picture">
+                  <pic:nvPicPr>
+                    <pic:cNvPr id="13" name="图片 6"/>
+                    <pic:cNvPicPr>
+                      <a:picLocks noChangeAspect="1"/>
+                    </pic:cNvPicPr>
+                  </pic:nvPicPr>
+                  <pic:blipFill>
+                    <a:blip r:embed="rId15"/>
+                    <a:stretch>
+                      <a:fillRect/>
+                    </a:stretch>
+                  </pic:blipFill>
+                  <pic:spPr>
+                    <a:xfrm>
+                      <a:off x="0" y="0"/>
+                      <a:ext cx="4221480" cy="320040"/>
+                    </a:xfrm>
+                    <a:prstGeom prst="rect">
+                      <a:avLst/>
+                    </a:prstGeom>
+                    <a:noFill/>
+                    <a:ln>
+                      <a:noFill/>
+                    </a:ln>
+                  </pic:spPr>
+                </pic:pic>
+              </a:graphicData>
+            </a:graphic>
+          </wp:inline>
+        </w:drawing>
+      </w:r>
+    </w:p>
+    <w:p>
+      <w:pPr>
+        <w:pStyle w:val="3"/>
+        <w:keepNext w:val="0"/>
+        <w:keepLines w:val="0"/>
+        <w:widowControl/>
+        <w:numPr>
+          <w:ilvl w:val="0"/>
+          <w:numId w:val="0"/>
+        </w:numPr>
+        <w:suppressLineNumbers w:val="0"/>
+        <w:shd w:val="clear" w:fill="FFFFFF"/>
+        <w:ind w:leftChars="0"/>
+      </w:pPr>
+      <w:r>
+        <w:drawing>
+          <wp:inline distT="0" distB="0" distL="114300" distR="114300">
+            <wp:extent cx="3878580" cy="2049780"/>
+            <wp:effectExtent l="0" t="0" r="7620" b="7620"/>
+            <wp:docPr id="16" name="图片 9"/>
+            <wp:cNvGraphicFramePr>
+              <a:graphicFrameLocks xmlns:a="http://schemas.openxmlformats.org/drawingml/2006/main" noChangeAspect="1"/>
+            </wp:cNvGraphicFramePr>
+            <a:graphic xmlns:a="http://schemas.openxmlformats.org/drawingml/2006/main">
+              <a:graphicData uri="http://schemas.openxmlformats.org/drawingml/2006/picture">
+                <pic:pic xmlns:pic="http://schemas.openxmlformats.org/drawingml/2006/picture">
+                  <pic:nvPicPr>
+                    <pic:cNvPr id="16" name="图片 9"/>
+                    <pic:cNvPicPr>
+                      <a:picLocks noChangeAspect="1"/>
+                    </pic:cNvPicPr>
+                  </pic:nvPicPr>
+                  <pic:blipFill>
+                    <a:blip r:embed="rId16"/>
+                    <a:stretch>
+                      <a:fillRect/>
+                    </a:stretch>
+                  </pic:blipFill>
+                  <pic:spPr>
+                    <a:xfrm>
+                      <a:off x="0" y="0"/>
+                      <a:ext cx="3878580" cy="2049780"/>
+                    </a:xfrm>
+                    <a:prstGeom prst="rect">
+                      <a:avLst/>
+                    </a:prstGeom>
+                    <a:noFill/>
+                    <a:ln>
+                      <a:noFill/>
+                    </a:ln>
+                  </pic:spPr>
+                </pic:pic>
+              </a:graphicData>
+            </a:graphic>
+          </wp:inline>
+        </w:drawing>
+      </w:r>
+    </w:p>
+    <w:p>
+      <w:pPr>
+        <w:pStyle w:val="3"/>
+        <w:keepNext w:val="0"/>
+        <w:keepLines w:val="0"/>
+        <w:widowControl/>
+        <w:numPr>
+          <w:ilvl w:val="0"/>
+          <w:numId w:val="0"/>
+        </w:numPr>
+        <w:suppressLineNumbers w:val="0"/>
+        <w:shd w:val="clear" w:fill="FFFFFF"/>
+        <w:ind w:leftChars="0"/>
+      </w:pPr>
+      <w:r>
+        <w:drawing>
+          <wp:inline distT="0" distB="0" distL="114300" distR="114300">
+            <wp:extent cx="2156460" cy="998220"/>
+            <wp:effectExtent l="0" t="0" r="7620" b="7620"/>
+            <wp:docPr id="15" name="图片 8"/>
+            <wp:cNvGraphicFramePr>
+              <a:graphicFrameLocks xmlns:a="http://schemas.openxmlformats.org/drawingml/2006/main" noChangeAspect="1"/>
+            </wp:cNvGraphicFramePr>
+            <a:graphic xmlns:a="http://schemas.openxmlformats.org/drawingml/2006/main">
+              <a:graphicData uri="http://schemas.openxmlformats.org/drawingml/2006/picture">
+                <pic:pic xmlns:pic="http://schemas.openxmlformats.org/drawingml/2006/picture">
+                  <pic:nvPicPr>
+                    <pic:cNvPr id="15" name="图片 8"/>
+                    <pic:cNvPicPr>
+                      <a:picLocks noChangeAspect="1"/>
+                    </pic:cNvPicPr>
+                  </pic:nvPicPr>
+                  <pic:blipFill>
+                    <a:blip r:embed="rId17"/>
+                    <a:stretch>
+                      <a:fillRect/>
+                    </a:stretch>
+                  </pic:blipFill>
+                  <pic:spPr>
+                    <a:xfrm>
+                      <a:off x="0" y="0"/>
+                      <a:ext cx="2156460" cy="998220"/>
+                    </a:xfrm>
+                    <a:prstGeom prst="rect">
+                      <a:avLst/>
+                    </a:prstGeom>
+                    <a:noFill/>
+                    <a:ln>
+                      <a:noFill/>
+                    </a:ln>
+                  </pic:spPr>
+                </pic:pic>
+              </a:graphicData>
+            </a:graphic>
+          </wp:inline>
+        </w:drawing>
+      </w:r>
+    </w:p>
+    <w:p>
+      <w:pPr>
+        <w:pStyle w:val="3"/>
+        <w:keepNext w:val="0"/>
+        <w:keepLines w:val="0"/>
+        <w:widowControl/>
+        <w:suppressLineNumbers w:val="0"/>
+        <w:shd w:val="clear" w:fill="FFFFFF"/>
+        <w:rPr>
+          <w:rFonts w:hint="default" w:ascii="宋体" w:hAnsi="宋体" w:eastAsia="宋体" w:cs="宋体"/>
+          <w:color w:val="000000"/>
+          <w:sz w:val="18"/>
+          <w:szCs w:val="18"/>
+          <w:lang w:val="en-US" w:eastAsia="zh-CN"/>
+        </w:rPr>
+      </w:pPr>
+      <w:r>
+        <w:rPr>
+          <w:rFonts w:hint="eastAsia"/>
+          <w:lang w:val="en-US" w:eastAsia="zh-CN"/>
+        </w:rPr>
+        <w:t>10、layout布局，首先，要config.php模板设置开启模式，在视图根文件夹下放置布局HTML文件，配置公共路径。在layout.html文件中，配置好页面的基本风格和导航，在可以改动的地方放置</w:t>
+      </w:r>
+      <w:r>
+        <w:rPr>
+          <w:rFonts w:hint="eastAsia" w:ascii="宋体" w:hAnsi="宋体" w:eastAsia="宋体" w:cs="宋体"/>
+          <w:color w:val="000000"/>
+          <w:sz w:val="18"/>
+          <w:szCs w:val="18"/>
+          <w:shd w:val="clear" w:fill="FFFFFF"/>
+        </w:rPr>
+        <w:t>{__CONTENT__}</w:t>
+      </w:r>
+      <w:r>
+        <w:rPr>
+          <w:rFonts w:hint="eastAsia"/>
+          <w:lang w:val="en-US" w:eastAsia="zh-CN"/>
+        </w:rPr>
+        <w:t>参数，这样视图中所有的页面默认会被layout渲染，</w:t>
+      </w:r>
+      <w:r>
+        <w:rPr>
+          <w:rFonts w:hint="eastAsia" w:ascii="宋体" w:hAnsi="宋体" w:eastAsia="宋体" w:cs="宋体"/>
+          <w:color w:val="000000"/>
+          <w:sz w:val="18"/>
+          <w:szCs w:val="18"/>
+          <w:shd w:val="clear" w:fill="FFFFFF"/>
+        </w:rPr>
+        <w:t xml:space="preserve">{__NOLAYOUT__}  </w:t>
+      </w:r>
+      <w:r>
+        <w:rPr>
+          <w:rFonts w:hint="eastAsia" w:ascii="宋体" w:hAnsi="宋体" w:eastAsia="宋体" w:cs="宋体"/>
+          <w:i/>
+          <w:color w:val="808080"/>
+          <w:sz w:val="18"/>
+          <w:szCs w:val="18"/>
+          <w:shd w:val="clear" w:fill="FFFFFF"/>
+        </w:rPr>
+        <w:t>&lt;!--特殊页面不需要布局--&gt;</w:t>
+      </w:r>
+      <w:r>
+        <w:rPr>
+          <w:rFonts w:hint="eastAsia"/>
+          <w:lang w:val="en-US" w:eastAsia="zh-CN"/>
+        </w:rPr>
+        <w:t>像登录页面就不需要同意布局，则不需要，放置这个参数即可。</w:t>
+      </w:r>
+    </w:p>
+    <w:p>
+      <w:pPr>
+        <w:pStyle w:val="3"/>
+        <w:keepNext w:val="0"/>
+        <w:keepLines w:val="0"/>
+        <w:widowControl/>
+        <w:suppressLineNumbers w:val="0"/>
+        <w:shd w:val="clear" w:fill="FFFFFF"/>
+        <w:rPr>
+          <w:rFonts w:hint="default" w:eastAsia="宋体"/>
+          <w:lang w:val="en-US" w:eastAsia="zh-CN"/>
+        </w:rPr>
+      </w:pPr>
+    </w:p>
+    <w:p>
+      <w:pPr>
+        <w:pStyle w:val="3"/>
+        <w:keepNext w:val="0"/>
+        <w:keepLines w:val="0"/>
+        <w:widowControl/>
+        <w:numPr>
+          <w:ilvl w:val="0"/>
+          <w:numId w:val="0"/>
+        </w:numPr>
+        <w:suppressLineNumbers w:val="0"/>
+        <w:shd w:val="clear" w:fill="FFFFFF"/>
+        <w:ind w:leftChars="0"/>
+      </w:pPr>
+      <w:r>
+        <w:drawing>
+          <wp:inline distT="0" distB="0" distL="114300" distR="114300">
+            <wp:extent cx="2316480" cy="2849880"/>
+            <wp:effectExtent l="0" t="0" r="0" b="0"/>
+            <wp:docPr id="18" name="图片 11"/>
+            <wp:cNvGraphicFramePr>
+              <a:graphicFrameLocks xmlns:a="http://schemas.openxmlformats.org/drawingml/2006/main" noChangeAspect="1"/>
+            </wp:cNvGraphicFramePr>
+            <a:graphic xmlns:a="http://schemas.openxmlformats.org/drawingml/2006/main">
+              <a:graphicData uri="http://schemas.openxmlformats.org/drawingml/2006/picture">
+                <pic:pic xmlns:pic="http://schemas.openxmlformats.org/drawingml/2006/picture">
+                  <pic:nvPicPr>
+                    <pic:cNvPr id="18" name="图片 11"/>
+                    <pic:cNvPicPr>
+                      <a:picLocks noChangeAspect="1"/>
+                    </pic:cNvPicPr>
+                  </pic:nvPicPr>
+                  <pic:blipFill>
+                    <a:blip r:embed="rId18"/>
+                    <a:stretch>
+                      <a:fillRect/>
+                    </a:stretch>
+                  </pic:blipFill>
+                  <pic:spPr>
+                    <a:xfrm>
+                      <a:off x="0" y="0"/>
+                      <a:ext cx="2316480" cy="2849880"/>
+                    </a:xfrm>
+                    <a:prstGeom prst="rect">
+                      <a:avLst/>
+                    </a:prstGeom>
+                    <a:noFill/>
+                    <a:ln>
+                      <a:noFill/>
+                    </a:ln>
+                  </pic:spPr>
+                </pic:pic>
+              </a:graphicData>
+            </a:graphic>
+          </wp:inline>
+        </w:drawing>
+      </w:r>
+      <w:r>
+        <w:drawing>
+          <wp:inline distT="0" distB="0" distL="114300" distR="114300">
+            <wp:extent cx="4556760" cy="2019300"/>
+            <wp:effectExtent l="0" t="0" r="0" b="7620"/>
+            <wp:docPr id="20" name="图片 13"/>
+            <wp:cNvGraphicFramePr>
+              <a:graphicFrameLocks xmlns:a="http://schemas.openxmlformats.org/drawingml/2006/main" noChangeAspect="1"/>
+            </wp:cNvGraphicFramePr>
+            <a:graphic xmlns:a="http://schemas.openxmlformats.org/drawingml/2006/main">
+              <a:graphicData uri="http://schemas.openxmlformats.org/drawingml/2006/picture">
+                <pic:pic xmlns:pic="http://schemas.openxmlformats.org/drawingml/2006/picture">
+                  <pic:nvPicPr>
+                    <pic:cNvPr id="20" name="图片 13"/>
+                    <pic:cNvPicPr>
+                      <a:picLocks noChangeAspect="1"/>
+                    </pic:cNvPicPr>
+                  </pic:nvPicPr>
+                  <pic:blipFill>
+                    <a:blip r:embed="rId19"/>
+                    <a:stretch>
+                      <a:fillRect/>
+                    </a:stretch>
+                  </pic:blipFill>
+                  <pic:spPr>
+                    <a:xfrm>
+                      <a:off x="0" y="0"/>
+                      <a:ext cx="4556760" cy="2019300"/>
+                    </a:xfrm>
+                    <a:prstGeom prst="rect">
+                      <a:avLst/>
+                    </a:prstGeom>
+                    <a:noFill/>
+                    <a:ln>
+                      <a:noFill/>
+                    </a:ln>
+                  </pic:spPr>
+                </pic:pic>
+              </a:graphicData>
+            </a:graphic>
+          </wp:inline>
+        </w:drawing>
+      </w:r>
+    </w:p>
+    <w:p>
+      <w:pPr>
+        <w:pStyle w:val="3"/>
+        <w:keepNext w:val="0"/>
+        <w:keepLines w:val="0"/>
+        <w:widowControl/>
+        <w:numPr>
+          <w:ilvl w:val="0"/>
+          <w:numId w:val="0"/>
+        </w:numPr>
+        <w:suppressLineNumbers w:val="0"/>
+        <w:shd w:val="clear" w:fill="FFFFFF"/>
+        <w:ind w:leftChars="0"/>
+        <w:rPr>
+          <w:rFonts w:hint="default"/>
+          <w:lang w:val="en-US" w:eastAsia="zh-CN"/>
+        </w:rPr>
+      </w:pPr>
+      <w:r>
+        <w:rPr>
+          <w:rFonts w:hint="eastAsia"/>
+          <w:lang w:val="en-US" w:eastAsia="zh-CN"/>
+        </w:rPr>
+        <w:t>11、数据库表在public文件夹下</w:t>
+      </w:r>
+      <w:bookmarkStart w:id="0" w:name="_GoBack"/>
+      <w:bookmarkEnd w:id="0"/>
+      <w:r>
+        <w:rPr>
+          <w:rFonts w:hint="eastAsia"/>
+          <w:lang w:val="en-US" w:eastAsia="zh-CN"/>
+        </w:rPr>
+        <w:t>。</w:t>
+      </w:r>
+    </w:p>
+    <w:p>
+      <w:pPr>
+        <w:pStyle w:val="3"/>
+        <w:keepNext w:val="0"/>
+        <w:keepLines w:val="0"/>
+        <w:widowControl/>
+        <w:numPr>
+          <w:ilvl w:val="0"/>
+          <w:numId w:val="0"/>
+        </w:numPr>
+        <w:suppressLineNumbers w:val="0"/>
+        <w:shd w:val="clear" w:fill="FFFFFF"/>
+        <w:ind w:leftChars="0"/>
+        <w:rPr>
+          <w:rFonts w:hint="default" w:eastAsia="宋体"/>
+          <w:lang w:val="en-US" w:eastAsia="zh-CN"/>
+        </w:rPr>
+      </w:pPr>
+      <w:r>
+        <w:rPr>
+          <w:rFonts w:hint="eastAsia"/>
+          <w:lang w:val="en-US" w:eastAsia="zh-CN"/>
+        </w:rPr>
+        <w:t>总结：这些都是开发时踩过的坑，有些可能因为记忆问题，会有错误，或者不完善，下次争取完善它。</w:t>
+      </w:r>
     </w:p>
     <w:sectPr>
       <w:pgSz w:w="11906" w:h="16838"/>
